--- a/3. Maths/Solution.docx
+++ b/3. Maths/Solution.docx
@@ -256,7 +256,13 @@
     </w:p>
     <w:p>
       <w:r>
-        <w:t>From the graph, the minimum value of y is 20.000009, approximately 20.</w:t>
+        <w:t>From the graph, the minimum value of y is 20.00</w:t>
+      </w:r>
+      <w:r>
+        <w:t>45</w:t>
+      </w:r>
+      <w:r>
+        <w:t>9, approximately 20.</w:t>
       </w:r>
     </w:p>
     <w:p>
